--- a/ex3/Ex3_NanLan.docx
+++ b/ex3/Ex3_NanLan.docx
@@ -253,6 +253,25 @@
     <w:p>
       <w:pPr>
         <w:rPr>
+          <w:rFonts w:hint="eastAsia"/>
+          <w:sz w:val="24"/>
+          <w:szCs w:val="24"/>
+          <w:lang w:val="en-US" w:eastAsia="zh-CN"/>
+        </w:rPr>
+      </w:pPr>
+      <w:r>
+        <w:rPr>
+          <w:rFonts w:hint="eastAsia"/>
+          <w:sz w:val="24"/>
+          <w:szCs w:val="24"/>
+          <w:lang w:val="en-US" w:eastAsia="zh-CN"/>
+        </w:rPr>
+        <w:t xml:space="preserve">The result below shows the PatialFourier=9/16 image and the Hermitian symmetry reconstructed image. The right image is less blurry than the left one. But Hermitian symmetry reconstructed image has obvious ringing artifact at the edge and in the center. The reason is that the condition of Hermitian symmetry is value in the image ought to be pure real, which means there should have no phase errors. </w:t>
+      </w:r>
+    </w:p>
+    <w:p>
+      <w:pPr>
+        <w:rPr>
           <w:rFonts w:hint="default" w:eastAsiaTheme="minorEastAsia"/>
           <w:sz w:val="24"/>
           <w:szCs w:val="24"/>
@@ -266,7 +285,7 @@
           <w:szCs w:val="24"/>
           <w:lang w:val="en-US" w:eastAsia="zh-CN"/>
         </w:rPr>
-        <w:t>The result below shows the PatialFourier=9/16 image and the Hermitian symmetry reconstructed image. The right image is less blurry than the left one. But Hermitian symmetry reconstructed image has obvious ringing artifact at the edge and in the center. The reason is that the condition of Hermitian symmetry is value in the image ought to be pure real, which means there should have no phase errors. In fact, all image data sets contain some phase errors, and therefore the conjugate symmetry approximations are not perfect. The sources of these phase errors include the usual "posibilities": Bo inhomogeneity, susceptibility effects, eddy currents, physiologic motion and so on.</w:t>
+        <w:t>In fact, all image data sets contain some phase errors, and therefore the conjugate symmetry approximations are not perfect. The sources of these phase errors include the usual "posibilities": Bo inhomogeneity, susceptibility effects, eddy currents, physiologic motion and so on.</w:t>
       </w:r>
     </w:p>
     <w:p>
@@ -342,7 +361,7 @@
           <w:szCs w:val="32"/>
           <w:lang w:val="en-US" w:eastAsia="zh-CN"/>
         </w:rPr>
-        <w:t>Phase estimation from center kspace</w:t>
+        <w:t>Process of Phase estimation from center kspace</w:t>
       </w:r>
     </w:p>
     <w:p>
@@ -606,24 +625,31 @@
         </w:numPr>
         <w:jc w:val="both"/>
         <w:rPr>
+          <w:rFonts w:hint="eastAsia"/>
+          <w:lang w:val="en-US" w:eastAsia="zh-CN"/>
+        </w:rPr>
+      </w:pPr>
+    </w:p>
+    <w:p>
+      <w:pPr>
+        <w:widowControl w:val="0"/>
+        <w:numPr>
+          <w:ilvl w:val="0"/>
+          <w:numId w:val="0"/>
+        </w:numPr>
+        <w:jc w:val="both"/>
+        <w:rPr>
           <w:rFonts w:hint="default" w:eastAsiaTheme="minorEastAsia"/>
           <w:lang w:val="en-US" w:eastAsia="zh-CN"/>
         </w:rPr>
       </w:pPr>
-    </w:p>
-    <w:p>
-      <w:pPr>
-        <w:widowControl w:val="0"/>
-        <w:numPr>
-          <w:ilvl w:val="0"/>
-          <w:numId w:val="0"/>
-        </w:numPr>
-        <w:jc w:val="both"/>
-        <w:rPr>
-          <w:rFonts w:hint="default" w:eastAsiaTheme="minorEastAsia"/>
-          <w:lang w:val="en-US" w:eastAsia="zh-CN"/>
-        </w:rPr>
-      </w:pPr>
+      <w:r>
+        <w:rPr>
+          <w:rFonts w:hint="eastAsia"/>
+          <w:lang w:val="en-US" w:eastAsia="zh-CN"/>
+        </w:rPr>
+        <w:t>The result below shows the zaeo padding kspace with logirithm and the 2D hamming window.</w:t>
+      </w:r>
     </w:p>
     <w:p>
       <w:pPr>
@@ -686,7 +712,18 @@
           <w:numId w:val="0"/>
         </w:numPr>
         <w:jc w:val="both"/>
-      </w:pPr>
+        <w:rPr>
+          <w:rFonts w:hint="default" w:eastAsiaTheme="minorEastAsia"/>
+          <w:lang w:val="en-US" w:eastAsia="zh-CN"/>
+        </w:rPr>
+      </w:pPr>
+      <w:r>
+        <w:rPr>
+          <w:rFonts w:hint="eastAsia"/>
+          <w:lang w:val="en-US" w:eastAsia="zh-CN"/>
+        </w:rPr>
+        <w:t>The result below is the phase estimation from the center kspace after filtering by 2D hamming window.</w:t>
+      </w:r>
     </w:p>
     <w:p>
       <w:pPr>
@@ -760,16 +797,6 @@
         <w:widowControl w:val="0"/>
         <w:numPr>
           <w:ilvl w:val="0"/>
-          <w:numId w:val="0"/>
-        </w:numPr>
-        <w:jc w:val="both"/>
-      </w:pPr>
-    </w:p>
-    <w:p>
-      <w:pPr>
-        <w:widowControl w:val="0"/>
-        <w:numPr>
-          <w:ilvl w:val="0"/>
           <w:numId w:val="1"/>
         </w:numPr>
         <w:ind w:left="0" w:leftChars="0" w:firstLine="0" w:firstLineChars="0"/>
@@ -783,6 +810,17 @@
           <w:lang w:val="en-US" w:eastAsia="zh-CN"/>
         </w:rPr>
       </w:pPr>
+      <w:r>
+        <w:rPr>
+          <w:rFonts w:hint="eastAsia"/>
+          <w:b/>
+          <w:bCs/>
+          <w:sz w:val="32"/>
+          <w:szCs w:val="32"/>
+          <w:lang w:val="en-US" w:eastAsia="zh-CN"/>
+        </w:rPr>
+        <w:t xml:space="preserve">Process of </w:t>
+      </w:r>
       <w:r>
         <w:rPr>
           <w:rFonts w:hint="default" w:eastAsiaTheme="minorEastAsia"/>
@@ -1081,7 +1119,7 @@
         <w:ind w:leftChars="0"/>
         <w:jc w:val="both"/>
         <w:rPr>
-          <w:rFonts w:hint="eastAsia"/>
+          <w:rFonts w:hint="default" w:eastAsiaTheme="minorEastAsia"/>
           <w:lang w:val="en-US" w:eastAsia="zh-CN"/>
         </w:rPr>
       </w:pPr>
@@ -1149,21 +1187,6 @@
         <w:widowControl w:val="0"/>
         <w:numPr>
           <w:ilvl w:val="0"/>
-          <w:numId w:val="0"/>
-        </w:numPr>
-        <w:ind w:leftChars="0"/>
-        <w:jc w:val="both"/>
-        <w:rPr>
-          <w:rFonts w:hint="default" w:eastAsiaTheme="minorEastAsia"/>
-          <w:lang w:val="en-US" w:eastAsia="zh-CN"/>
-        </w:rPr>
-      </w:pPr>
-    </w:p>
-    <w:p>
-      <w:pPr>
-        <w:widowControl w:val="0"/>
-        <w:numPr>
-          <w:ilvl w:val="0"/>
           <w:numId w:val="1"/>
         </w:numPr>
         <w:ind w:left="0" w:leftChars="0" w:firstLine="0" w:firstLineChars="0"/>
@@ -1186,7 +1209,7 @@
           <w:szCs w:val="32"/>
           <w:lang w:val="en-US" w:eastAsia="zh-CN"/>
         </w:rPr>
-        <w:t xml:space="preserve"> POCS method</w:t>
+        <w:t xml:space="preserve"> Process of POCS method</w:t>
       </w:r>
     </w:p>
     <w:p>
@@ -1218,6 +1241,7 @@
       <w:pPr>
         <w:widowControl w:val="0"/>
         <w:numPr>
+          <w:ilvl w:val="0"/>
           <w:numId w:val="0"/>
         </w:numPr>
         <w:jc w:val="both"/>
@@ -1284,9 +1308,9 @@
       <w:r>
         <w:drawing>
           <wp:inline distT="0" distB="0" distL="114300" distR="114300">
-            <wp:extent cx="2127250" cy="236220"/>
-            <wp:effectExtent l="0" t="0" r="6350" b="5080"/>
-            <wp:docPr id="10" name="图片 3"/>
+            <wp:extent cx="3970655" cy="921385"/>
+            <wp:effectExtent l="0" t="0" r="4445" b="5715"/>
+            <wp:docPr id="29" name="图片 7"/>
             <wp:cNvGraphicFramePr>
               <a:graphicFrameLocks xmlns:a="http://schemas.openxmlformats.org/drawingml/2006/main" noChangeAspect="1"/>
             </wp:cNvGraphicFramePr>
@@ -1294,7 +1318,7 @@
               <a:graphicData uri="http://schemas.openxmlformats.org/drawingml/2006/picture">
                 <pic:pic xmlns:pic="http://schemas.openxmlformats.org/drawingml/2006/picture">
                   <pic:nvPicPr>
-                    <pic:cNvPr id="10" name="图片 3"/>
+                    <pic:cNvPr id="29" name="图片 7"/>
                     <pic:cNvPicPr>
                       <a:picLocks noChangeAspect="1"/>
                     </pic:cNvPicPr>
@@ -1308,7 +1332,7 @@
                   <pic:spPr>
                     <a:xfrm>
                       <a:off x="0" y="0"/>
-                      <a:ext cx="2127250" cy="236220"/>
+                      <a:ext cx="3970655" cy="921385"/>
                     </a:xfrm>
                     <a:prstGeom prst="rect">
                       <a:avLst/>
@@ -1446,9 +1470,9 @@
       <w:r>
         <w:drawing>
           <wp:inline distT="0" distB="0" distL="114300" distR="114300">
-            <wp:extent cx="2604770" cy="226695"/>
-            <wp:effectExtent l="0" t="0" r="11430" b="1905"/>
-            <wp:docPr id="14" name="图片 5"/>
+            <wp:extent cx="3533775" cy="323215"/>
+            <wp:effectExtent l="0" t="0" r="9525" b="6985"/>
+            <wp:docPr id="30" name="图片 8"/>
             <wp:cNvGraphicFramePr>
               <a:graphicFrameLocks xmlns:a="http://schemas.openxmlformats.org/drawingml/2006/main" noChangeAspect="1"/>
             </wp:cNvGraphicFramePr>
@@ -1456,7 +1480,7 @@
               <a:graphicData uri="http://schemas.openxmlformats.org/drawingml/2006/picture">
                 <pic:pic xmlns:pic="http://schemas.openxmlformats.org/drawingml/2006/picture">
                   <pic:nvPicPr>
-                    <pic:cNvPr id="14" name="图片 5"/>
+                    <pic:cNvPr id="30" name="图片 8"/>
                     <pic:cNvPicPr>
                       <a:picLocks noChangeAspect="1"/>
                     </pic:cNvPicPr>
@@ -1470,7 +1494,7 @@
                   <pic:spPr>
                     <a:xfrm>
                       <a:off x="0" y="0"/>
-                      <a:ext cx="2604770" cy="226695"/>
+                      <a:ext cx="3533775" cy="323215"/>
                     </a:xfrm>
                     <a:prstGeom prst="rect">
                       <a:avLst/>
@@ -1525,9 +1549,9 @@
       <w:r>
         <w:drawing>
           <wp:inline distT="0" distB="0" distL="114300" distR="114300">
-            <wp:extent cx="2840355" cy="229870"/>
-            <wp:effectExtent l="0" t="0" r="4445" b="11430"/>
-            <wp:docPr id="15" name="图片 6"/>
+            <wp:extent cx="5269230" cy="227330"/>
+            <wp:effectExtent l="0" t="0" r="1270" b="1270"/>
+            <wp:docPr id="31" name="图片 9"/>
             <wp:cNvGraphicFramePr>
               <a:graphicFrameLocks xmlns:a="http://schemas.openxmlformats.org/drawingml/2006/main" noChangeAspect="1"/>
             </wp:cNvGraphicFramePr>
@@ -1535,7 +1559,7 @@
               <a:graphicData uri="http://schemas.openxmlformats.org/drawingml/2006/picture">
                 <pic:pic xmlns:pic="http://schemas.openxmlformats.org/drawingml/2006/picture">
                   <pic:nvPicPr>
-                    <pic:cNvPr id="15" name="图片 6"/>
+                    <pic:cNvPr id="31" name="图片 9"/>
                     <pic:cNvPicPr>
                       <a:picLocks noChangeAspect="1"/>
                     </pic:cNvPicPr>
@@ -1549,7 +1573,7 @@
                   <pic:spPr>
                     <a:xfrm>
                       <a:off x="0" y="0"/>
-                      <a:ext cx="2840355" cy="229870"/>
+                      <a:ext cx="5269230" cy="227330"/>
                     </a:xfrm>
                     <a:prstGeom prst="rect">
                       <a:avLst/>
@@ -1611,9 +1635,9 @@
       <w:r>
         <w:drawing>
           <wp:inline distT="0" distB="0" distL="114300" distR="114300">
-            <wp:extent cx="4874260" cy="2317750"/>
-            <wp:effectExtent l="0" t="0" r="2540" b="6350"/>
-            <wp:docPr id="23" name="图片 4"/>
+            <wp:extent cx="5265420" cy="2867025"/>
+            <wp:effectExtent l="0" t="0" r="5080" b="3175"/>
+            <wp:docPr id="25" name="图片 6"/>
             <wp:cNvGraphicFramePr>
               <a:graphicFrameLocks xmlns:a="http://schemas.openxmlformats.org/drawingml/2006/main" noChangeAspect="1"/>
             </wp:cNvGraphicFramePr>
@@ -1621,7 +1645,7 @@
               <a:graphicData uri="http://schemas.openxmlformats.org/drawingml/2006/picture">
                 <pic:pic xmlns:pic="http://schemas.openxmlformats.org/drawingml/2006/picture">
                   <pic:nvPicPr>
-                    <pic:cNvPr id="23" name="图片 4"/>
+                    <pic:cNvPr id="25" name="图片 6"/>
                     <pic:cNvPicPr>
                       <a:picLocks noChangeAspect="1"/>
                     </pic:cNvPicPr>
@@ -1635,7 +1659,7 @@
                   <pic:spPr>
                     <a:xfrm>
                       <a:off x="0" y="0"/>
-                      <a:ext cx="4874260" cy="2317750"/>
+                      <a:ext cx="5265420" cy="2867025"/>
                     </a:xfrm>
                     <a:prstGeom prst="rect">
                       <a:avLst/>
@@ -1660,15 +1684,31 @@
           <w:numId w:val="0"/>
         </w:numPr>
         <w:jc w:val="both"/>
-      </w:pPr>
-      <w:r>
-        <w:rPr>
-          <w:rFonts w:hint="eastAsia"/>
-          <w:sz w:val="24"/>
-          <w:szCs w:val="24"/>
-          <w:lang w:val="en-US" w:eastAsia="zh-CN"/>
-        </w:rPr>
-        <w:t>The picture below is the result.</w:t>
+        <w:rPr>
+          <w:rFonts w:hint="eastAsia"/>
+          <w:sz w:val="24"/>
+          <w:szCs w:val="24"/>
+          <w:lang w:val="en-US" w:eastAsia="zh-CN"/>
+        </w:rPr>
+      </w:pPr>
+    </w:p>
+    <w:p>
+      <w:pPr>
+        <w:widowControl w:val="0"/>
+        <w:numPr>
+          <w:ilvl w:val="0"/>
+          <w:numId w:val="0"/>
+        </w:numPr>
+        <w:jc w:val="both"/>
+      </w:pPr>
+      <w:r>
+        <w:rPr>
+          <w:rFonts w:hint="eastAsia"/>
+          <w:sz w:val="24"/>
+          <w:szCs w:val="24"/>
+          <w:lang w:val="en-US" w:eastAsia="zh-CN"/>
+        </w:rPr>
+        <w:t>The pictures below are the reconstructed image from POCS , the given kspace and the reconstructed kspace where the right part of given kspace is filled by the estimated kspace.</w:t>
       </w:r>
     </w:p>
     <w:p>
@@ -1683,8 +1723,8 @@
       <w:r>
         <w:drawing>
           <wp:inline distT="0" distB="0" distL="114300" distR="114300">
-            <wp:extent cx="5272405" cy="2619375"/>
-            <wp:effectExtent l="0" t="0" r="10795" b="9525"/>
+            <wp:extent cx="4849495" cy="2415540"/>
+            <wp:effectExtent l="0" t="0" r="1905" b="10160"/>
             <wp:docPr id="24" name="图片 5"/>
             <wp:cNvGraphicFramePr>
               <a:graphicFrameLocks xmlns:a="http://schemas.openxmlformats.org/drawingml/2006/main" noChangeAspect="1"/>
@@ -1707,7 +1747,7 @@
                   <pic:spPr>
                     <a:xfrm>
                       <a:off x="0" y="0"/>
-                      <a:ext cx="5272405" cy="2619375"/>
+                      <a:ext cx="4849495" cy="2415540"/>
                     </a:xfrm>
                     <a:prstGeom prst="rect">
                       <a:avLst/>
@@ -1731,8 +1771,52 @@
           <w:ilvl w:val="0"/>
           <w:numId w:val="0"/>
         </w:numPr>
-        <w:jc w:val="both"/>
-      </w:pPr>
+        <w:jc w:val="center"/>
+      </w:pPr>
+      <w:r>
+        <w:drawing>
+          <wp:inline distT="0" distB="0" distL="114300" distR="114300">
+            <wp:extent cx="1629410" cy="2172335"/>
+            <wp:effectExtent l="0" t="0" r="8890" b="12065"/>
+            <wp:docPr id="12" name="图片 4"/>
+            <wp:cNvGraphicFramePr>
+              <a:graphicFrameLocks xmlns:a="http://schemas.openxmlformats.org/drawingml/2006/main" noChangeAspect="1"/>
+            </wp:cNvGraphicFramePr>
+            <a:graphic xmlns:a="http://schemas.openxmlformats.org/drawingml/2006/main">
+              <a:graphicData uri="http://schemas.openxmlformats.org/drawingml/2006/picture">
+                <pic:pic xmlns:pic="http://schemas.openxmlformats.org/drawingml/2006/picture">
+                  <pic:nvPicPr>
+                    <pic:cNvPr id="12" name="图片 4"/>
+                    <pic:cNvPicPr>
+                      <a:picLocks noChangeAspect="1"/>
+                    </pic:cNvPicPr>
+                  </pic:nvPicPr>
+                  <pic:blipFill>
+                    <a:blip r:embed="rId23"/>
+                    <a:srcRect r="36754"/>
+                    <a:stretch>
+                      <a:fillRect/>
+                    </a:stretch>
+                  </pic:blipFill>
+                  <pic:spPr>
+                    <a:xfrm>
+                      <a:off x="0" y="0"/>
+                      <a:ext cx="1629410" cy="2172335"/>
+                    </a:xfrm>
+                    <a:prstGeom prst="rect">
+                      <a:avLst/>
+                    </a:prstGeom>
+                    <a:noFill/>
+                    <a:ln>
+                      <a:noFill/>
+                    </a:ln>
+                  </pic:spPr>
+                </pic:pic>
+              </a:graphicData>
+            </a:graphic>
+          </wp:inline>
+        </w:drawing>
+      </w:r>
     </w:p>
     <w:p>
       <w:pPr>
@@ -1787,6 +1871,64 @@
           <w:lang w:val="en-US" w:eastAsia="zh-CN"/>
         </w:rPr>
         <w:t>Margosian method</w:t>
+      </w:r>
+    </w:p>
+    <w:p>
+      <w:pPr>
+        <w:widowControl w:val="0"/>
+        <w:numPr>
+          <w:ilvl w:val="0"/>
+          <w:numId w:val="0"/>
+        </w:numPr>
+        <w:jc w:val="both"/>
+        <w:rPr>
+          <w:rFonts w:hint="eastAsia"/>
+          <w:b w:val="0"/>
+          <w:bCs w:val="0"/>
+          <w:sz w:val="24"/>
+          <w:szCs w:val="24"/>
+          <w:lang w:val="en-US" w:eastAsia="zh-CN"/>
+        </w:rPr>
+      </w:pPr>
+      <w:r>
+        <w:rPr>
+          <w:rFonts w:hint="eastAsia"/>
+          <w:b w:val="0"/>
+          <w:bCs w:val="0"/>
+          <w:sz w:val="24"/>
+          <w:szCs w:val="24"/>
+          <w:lang w:val="en-US" w:eastAsia="zh-CN"/>
+        </w:rPr>
+        <w:t>The result below shows the result of margosian method.</w:t>
+      </w:r>
+    </w:p>
+    <w:p>
+      <w:pPr>
+        <w:widowControl w:val="0"/>
+        <w:numPr>
+          <w:ilvl w:val="0"/>
+          <w:numId w:val="0"/>
+        </w:numPr>
+        <w:jc w:val="both"/>
+        <w:rPr>
+          <w:rFonts w:hint="default"/>
+          <w:b w:val="0"/>
+          <w:bCs w:val="0"/>
+          <w:sz w:val="24"/>
+          <w:szCs w:val="24"/>
+          <w:lang w:val="en-US" w:eastAsia="zh-CN"/>
+        </w:rPr>
+      </w:pPr>
+      <w:r>
+        <w:rPr>
+          <w:rFonts w:hint="eastAsia"/>
+          <w:b w:val="0"/>
+          <w:bCs w:val="0"/>
+          <w:sz w:val="24"/>
+          <w:szCs w:val="24"/>
+          <w:lang w:val="en-US" w:eastAsia="zh-CN"/>
+        </w:rPr>
+        <w:t>Compared withe zero-padding image, the reconstructed image from Margosian has higher spatial resolution but also stronger gibbs ring.</w:t>
       </w:r>
     </w:p>
     <w:p>
@@ -1847,7 +1989,7 @@
                     </pic:cNvPicPr>
                   </pic:nvPicPr>
                   <pic:blipFill>
-                    <a:blip r:embed="rId23"/>
+                    <a:blip r:embed="rId24"/>
                     <a:stretch>
                       <a:fillRect/>
                     </a:stretch>
@@ -2002,13 +2144,13 @@
         <w:keepLines w:val="0"/>
         <w:widowControl/>
         <w:suppressLineNumbers w:val="0"/>
-        <w:jc w:val="both"/>
+        <w:jc w:val="left"/>
       </w:pPr>
       <w:r>
         <w:drawing>
           <wp:inline distT="0" distB="0" distL="114300" distR="114300">
-            <wp:extent cx="5274310" cy="2790190"/>
-            <wp:effectExtent l="0" t="0" r="8890" b="3810"/>
+            <wp:extent cx="5740400" cy="3037205"/>
+            <wp:effectExtent l="0" t="0" r="0" b="10795"/>
             <wp:docPr id="28" name="图片 9"/>
             <wp:cNvGraphicFramePr>
               <a:graphicFrameLocks xmlns:a="http://schemas.openxmlformats.org/drawingml/2006/main" noChangeAspect="1"/>
@@ -2023,7 +2165,7 @@
                     </pic:cNvPicPr>
                   </pic:nvPicPr>
                   <pic:blipFill>
-                    <a:blip r:embed="rId24"/>
+                    <a:blip r:embed="rId25"/>
                     <a:stretch>
                       <a:fillRect/>
                     </a:stretch>
@@ -2031,7 +2173,7 @@
                   <pic:spPr>
                     <a:xfrm>
                       <a:off x="0" y="0"/>
-                      <a:ext cx="5274310" cy="2790190"/>
+                      <a:ext cx="5740400" cy="3037205"/>
                     </a:xfrm>
                     <a:prstGeom prst="rect">
                       <a:avLst/>
@@ -2068,6 +2210,15 @@
     </w:p>
     <w:p>
       <w:pPr>
+        <w:keepNext w:val="0"/>
+        <w:keepLines w:val="0"/>
+        <w:widowControl/>
+        <w:suppressLineNumbers w:val="0"/>
+        <w:jc w:val="both"/>
+      </w:pPr>
+    </w:p>
+    <w:p>
+      <w:pPr>
         <w:widowControl w:val="0"/>
         <w:numPr>
           <w:ilvl w:val="0"/>
@@ -2137,6 +2288,100 @@
           <w:lang w:val="en-US" w:eastAsia="zh-CN"/>
         </w:rPr>
         <w:t>, Hermitian, Margosian(ramp), Margosian(hamming), POCS methods.</w:t>
+      </w:r>
+    </w:p>
+    <w:p>
+      <w:pPr>
+        <w:widowControl w:val="0"/>
+        <w:numPr>
+          <w:ilvl w:val="0"/>
+          <w:numId w:val="0"/>
+        </w:numPr>
+        <w:jc w:val="both"/>
+      </w:pPr>
+      <w:r>
+        <w:drawing>
+          <wp:inline distT="0" distB="0" distL="114300" distR="114300">
+            <wp:extent cx="5546725" cy="2955290"/>
+            <wp:effectExtent l="0" t="0" r="3175" b="3810"/>
+            <wp:docPr id="26" name="图片 7"/>
+            <wp:cNvGraphicFramePr>
+              <a:graphicFrameLocks xmlns:a="http://schemas.openxmlformats.org/drawingml/2006/main" noChangeAspect="1"/>
+            </wp:cNvGraphicFramePr>
+            <a:graphic xmlns:a="http://schemas.openxmlformats.org/drawingml/2006/main">
+              <a:graphicData uri="http://schemas.openxmlformats.org/drawingml/2006/picture">
+                <pic:pic xmlns:pic="http://schemas.openxmlformats.org/drawingml/2006/picture">
+                  <pic:nvPicPr>
+                    <pic:cNvPr id="26" name="图片 7"/>
+                    <pic:cNvPicPr>
+                      <a:picLocks noChangeAspect="1"/>
+                    </pic:cNvPicPr>
+                  </pic:nvPicPr>
+                  <pic:blipFill>
+                    <a:blip r:embed="rId26"/>
+                    <a:stretch>
+                      <a:fillRect/>
+                    </a:stretch>
+                  </pic:blipFill>
+                  <pic:spPr>
+                    <a:xfrm>
+                      <a:off x="0" y="0"/>
+                      <a:ext cx="5546725" cy="2955290"/>
+                    </a:xfrm>
+                    <a:prstGeom prst="rect">
+                      <a:avLst/>
+                    </a:prstGeom>
+                    <a:noFill/>
+                    <a:ln>
+                      <a:noFill/>
+                    </a:ln>
+                  </pic:spPr>
+                </pic:pic>
+              </a:graphicData>
+            </a:graphic>
+          </wp:inline>
+        </w:drawing>
+      </w:r>
+    </w:p>
+    <w:p>
+      <w:pPr>
+        <w:widowControl w:val="0"/>
+        <w:numPr>
+          <w:ilvl w:val="0"/>
+          <w:numId w:val="0"/>
+        </w:numPr>
+        <w:jc w:val="both"/>
+        <w:rPr>
+          <w:rFonts w:hint="eastAsia"/>
+          <w:sz w:val="24"/>
+          <w:szCs w:val="24"/>
+          <w:lang w:val="en-US" w:eastAsia="zh-CN"/>
+        </w:rPr>
+      </w:pPr>
+    </w:p>
+    <w:p>
+      <w:pPr>
+        <w:widowControl w:val="0"/>
+        <w:numPr>
+          <w:ilvl w:val="0"/>
+          <w:numId w:val="0"/>
+        </w:numPr>
+        <w:jc w:val="both"/>
+        <w:rPr>
+          <w:rFonts w:hint="default" w:eastAsiaTheme="minorEastAsia"/>
+          <w:sz w:val="24"/>
+          <w:szCs w:val="24"/>
+          <w:lang w:val="en-US" w:eastAsia="zh-CN"/>
+        </w:rPr>
+      </w:pPr>
+      <w:r>
+        <w:rPr>
+          <w:rFonts w:hint="eastAsia"/>
+          <w:sz w:val="24"/>
+          <w:szCs w:val="24"/>
+          <w:lang w:val="en-US" w:eastAsia="zh-CN"/>
+        </w:rPr>
+        <w:t>Now we compare these different methods in terms of SNR, spatial resolution, residual artifacts and ringing</w:t>
       </w:r>
     </w:p>
     <w:p>
@@ -2203,7 +2448,7 @@
                     </pic:cNvPicPr>
                   </pic:nvPicPr>
                   <pic:blipFill>
-                    <a:blip r:embed="rId25"/>
+                    <a:blip r:embed="rId27"/>
                     <a:stretch>
                       <a:fillRect/>
                     </a:stretch>
@@ -2338,7 +2583,32 @@
           <w:szCs w:val="24"/>
           <w:lang w:val="en-US" w:eastAsia="zh-CN"/>
         </w:rPr>
-        <w:t xml:space="preserve"> aaa??</w:t>
+        <w:t xml:space="preserve"> The result below shows the residual artifact which is calculated by: the magnitude of reconstruted image minus the magnitude of original image. </w:t>
+      </w:r>
+    </w:p>
+    <w:p>
+      <w:pPr>
+        <w:widowControl w:val="0"/>
+        <w:numPr>
+          <w:ilvl w:val="0"/>
+          <w:numId w:val="0"/>
+        </w:numPr>
+        <w:jc w:val="both"/>
+        <w:rPr>
+          <w:rFonts w:hint="eastAsia"/>
+          <w:sz w:val="24"/>
+          <w:szCs w:val="24"/>
+          <w:lang w:val="en-US" w:eastAsia="zh-CN"/>
+        </w:rPr>
+      </w:pPr>
+      <w:r>
+        <w:rPr>
+          <w:rFonts w:hint="eastAsia"/>
+          <w:sz w:val="24"/>
+          <w:szCs w:val="24"/>
+          <w:lang w:val="en-US" w:eastAsia="zh-CN"/>
+        </w:rPr>
+        <w:t>POCS method can help to reduce the residual artifact.</w:t>
       </w:r>
     </w:p>
     <w:p>
@@ -2351,28 +2621,19 @@
         <w:jc w:val="both"/>
         <w:rPr>
           <w:rFonts w:hint="default"/>
-          <w:lang w:val="en-US" w:eastAsia="zh-CN"/>
-        </w:rPr>
-      </w:pPr>
-      <w:r>
-        <w:rPr>
-          <w:rFonts w:hint="eastAsia"/>
-          <w:b/>
-          <w:bCs/>
-          <w:sz w:val="24"/>
-          <w:szCs w:val="24"/>
-          <w:lang w:val="en-US" w:eastAsia="zh-CN"/>
-        </w:rPr>
-        <w:t>Ringing</w:t>
-      </w:r>
-      <w:r>
-        <w:rPr>
-          <w:rFonts w:hint="eastAsia"/>
-          <w:sz w:val="24"/>
-          <w:szCs w:val="24"/>
-          <w:lang w:val="en-US" w:eastAsia="zh-CN"/>
-        </w:rPr>
-        <w:t>: The POCS method and Margosian will lead to less gibbs ringing than Hermisian. POCS method can help to reduce the residual artifact.</w:t>
+          <w:sz w:val="24"/>
+          <w:szCs w:val="24"/>
+          <w:lang w:val="en-US" w:eastAsia="zh-CN"/>
+        </w:rPr>
+      </w:pPr>
+      <w:r>
+        <w:rPr>
+          <w:rFonts w:hint="eastAsia"/>
+          <w:sz w:val="24"/>
+          <w:szCs w:val="24"/>
+          <w:lang w:val="en-US" w:eastAsia="zh-CN"/>
+        </w:rPr>
+        <w:t>Residual artifact from margosian looks like a image, because the image reconstructed by the algorithm of margosian has only real part but the original image has both real and imaginary parts. Actually the residual artifact from margosian is not supposed to be likw this.</w:t>
       </w:r>
       <w:bookmarkStart w:id="0" w:name="_GoBack"/>
       <w:bookmarkEnd w:id="0"/>
@@ -2385,17 +2646,13 @@
           <w:numId w:val="0"/>
         </w:numPr>
         <w:jc w:val="both"/>
-        <w:rPr>
-          <w:rFonts w:hint="default" w:eastAsiaTheme="minorEastAsia"/>
-          <w:lang w:val="en-US" w:eastAsia="zh-CN"/>
-        </w:rPr>
       </w:pPr>
       <w:r>
         <w:drawing>
           <wp:inline distT="0" distB="0" distL="114300" distR="114300">
-            <wp:extent cx="5261610" cy="2803525"/>
-            <wp:effectExtent l="0" t="0" r="8890" b="3175"/>
-            <wp:docPr id="26" name="图片 7"/>
+            <wp:extent cx="5264150" cy="2730500"/>
+            <wp:effectExtent l="0" t="0" r="6350" b="0"/>
+            <wp:docPr id="7" name="图片 3"/>
             <wp:cNvGraphicFramePr>
               <a:graphicFrameLocks xmlns:a="http://schemas.openxmlformats.org/drawingml/2006/main" noChangeAspect="1"/>
             </wp:cNvGraphicFramePr>
@@ -2403,13 +2660,13 @@
               <a:graphicData uri="http://schemas.openxmlformats.org/drawingml/2006/picture">
                 <pic:pic xmlns:pic="http://schemas.openxmlformats.org/drawingml/2006/picture">
                   <pic:nvPicPr>
-                    <pic:cNvPr id="26" name="图片 7"/>
+                    <pic:cNvPr id="7" name="图片 3"/>
                     <pic:cNvPicPr>
                       <a:picLocks noChangeAspect="1"/>
                     </pic:cNvPicPr>
                   </pic:nvPicPr>
                   <pic:blipFill>
-                    <a:blip r:embed="rId26"/>
+                    <a:blip r:embed="rId28"/>
                     <a:stretch>
                       <a:fillRect/>
                     </a:stretch>
@@ -2417,7 +2674,7 @@
                   <pic:spPr>
                     <a:xfrm>
                       <a:off x="0" y="0"/>
-                      <a:ext cx="5261610" cy="2803525"/>
+                      <a:ext cx="5264150" cy="2730500"/>
                     </a:xfrm>
                     <a:prstGeom prst="rect">
                       <a:avLst/>
@@ -2432,6 +2689,48 @@
             </a:graphic>
           </wp:inline>
         </w:drawing>
+      </w:r>
+    </w:p>
+    <w:p>
+      <w:pPr>
+        <w:widowControl w:val="0"/>
+        <w:numPr>
+          <w:ilvl w:val="0"/>
+          <w:numId w:val="0"/>
+        </w:numPr>
+        <w:jc w:val="both"/>
+        <w:rPr>
+          <w:rFonts w:hint="default"/>
+          <w:lang w:val="en-US" w:eastAsia="zh-CN"/>
+        </w:rPr>
+      </w:pPr>
+    </w:p>
+    <w:p>
+      <w:pPr>
+        <w:rPr>
+          <w:rFonts w:hint="default" w:eastAsiaTheme="minorEastAsia"/>
+          <w:lang w:val="en-US" w:eastAsia="zh-CN"/>
+        </w:rPr>
+      </w:pPr>
+      <w:r>
+        <w:rPr>
+          <w:rFonts w:hint="eastAsia"/>
+          <w:b/>
+          <w:bCs/>
+          <w:sz w:val="24"/>
+          <w:szCs w:val="24"/>
+          <w:lang w:val="en-US" w:eastAsia="zh-CN"/>
+        </w:rPr>
+        <w:t>Ringing</w:t>
+      </w:r>
+      <w:r>
+        <w:rPr>
+          <w:rFonts w:hint="eastAsia"/>
+          <w:sz w:val="24"/>
+          <w:szCs w:val="24"/>
+          <w:lang w:val="en-US" w:eastAsia="zh-CN"/>
+        </w:rPr>
+        <w:t>: Hermisian will lead to stronger gibbs ringing than the POCS method and Margosian . The reason why Hermisain has stronger gibbs ringing is that the condition of Hermitian symmetry is value in the image ought to be pure real, which means there should have no phase errors. For detailed explaination, please refer to question2.</w:t>
       </w:r>
     </w:p>
     <w:sectPr>
